--- a/Database-2/HW2/Q1.docx
+++ b/Database-2/HW2/Q1.docx
@@ -29,6 +29,7 @@
     </w:p>
     <w:p>
       <w:pPr>
+        <w:jc w:val="center"/>
         <w:rPr>
           <w:rFonts w:cs="B Kamran"/>
           <w:b/>
@@ -39,53 +40,6 @@
           <w:lang w:bidi="fa-IR"/>
         </w:rPr>
       </w:pPr>
-      <w:r>
-        <w:rPr>
-          <w:rFonts w:cs="B Kamran" w:hint="cs"/>
-          <w:b/>
-          <w:bCs/>
-          <w:sz w:val="28"/>
-          <w:szCs w:val="28"/>
-          <w:rtl/>
-          <w:lang w:bidi="fa-IR"/>
-        </w:rPr>
-        <w:t>اعضای گروه:</w:t>
-      </w:r>
-    </w:p>
-    <w:p>
-      <w:pPr>
-        <w:pBdr>
-          <w:bottom w:val="single" w:sz="6" w:space="1" w:color="auto"/>
-        </w:pBdr>
-        <w:ind w:left="1440" w:firstLine="24"/>
-        <w:rPr>
-          <w:rFonts w:cs="B Kamran"/>
-          <w:sz w:val="28"/>
-          <w:szCs w:val="28"/>
-          <w:rtl/>
-          <w:lang w:bidi="fa-IR"/>
-        </w:rPr>
-      </w:pPr>
-      <w:r>
-        <w:rPr>
-          <w:rFonts w:cs="B Kamran" w:hint="cs"/>
-          <w:sz w:val="28"/>
-          <w:szCs w:val="28"/>
-          <w:rtl/>
-          <w:lang w:bidi="fa-IR"/>
-        </w:rPr>
-        <w:t>سارا صباغان-</w:t>
-      </w:r>
-      <w:r>
-        <w:rPr>
-          <w:rFonts w:cs="B Kamran"/>
-          <w:sz w:val="28"/>
-          <w:szCs w:val="28"/>
-          <w:rtl/>
-          <w:lang w:bidi="fa-IR"/>
-        </w:rPr>
-        <w:t>40011893</w:t>
-      </w:r>
       <w:r>
         <w:rPr>
           <w:rFonts w:cs="B Kamran"/>
@@ -252,7 +206,7 @@
     <w:p>
       <w:pPr>
         <w:rPr>
-          <w:rFonts w:cs="B Kamran" w:hint="cs"/>
+          <w:rFonts w:cs="B Kamran"/>
           <w:sz w:val="28"/>
           <w:szCs w:val="28"/>
           <w:rtl/>
